--- a/DevRishi Report.docx
+++ b/DevRishi Report.docx
@@ -63,6 +63,181 @@
     </w:p>
     <w:p>
       <w:pPr>
+        <w:ind w:firstLine="0"/>
+        <w:rPr>
+          <w:bCs/>
+          <w:sz w:val="32"/>
+          <w:szCs w:val="32"/>
+        </w:rPr>
+      </w:pPr>
+      <w:r>
+        <w:rPr>
+          <w:b/>
+          <w:sz w:val="34"/>
+          <w:szCs w:val="34"/>
+        </w:rPr>
+        <w:t xml:space="preserve">Problem Statement </w:t>
+      </w:r>
+      <w:proofErr w:type="gramStart"/>
+      <w:r>
+        <w:rPr>
+          <w:b/>
+          <w:sz w:val="34"/>
+          <w:szCs w:val="34"/>
+        </w:rPr>
+        <w:t>ID :</w:t>
+      </w:r>
+      <w:proofErr w:type="gramEnd"/>
+      <w:r>
+        <w:rPr>
+          <w:b/>
+          <w:sz w:val="34"/>
+          <w:szCs w:val="34"/>
+        </w:rPr>
+        <w:t xml:space="preserve"> </w:t>
+      </w:r>
+      <w:r>
+        <w:rPr>
+          <w:bCs/>
+          <w:sz w:val="28"/>
+          <w:szCs w:val="28"/>
+        </w:rPr>
+        <w:t>1347</w:t>
+      </w:r>
+      <w:r>
+        <w:rPr>
+          <w:b/>
+          <w:sz w:val="28"/>
+          <w:szCs w:val="28"/>
+        </w:rPr>
+        <w:br/>
+      </w:r>
+      <w:r>
+        <w:rPr>
+          <w:b/>
+          <w:sz w:val="34"/>
+          <w:szCs w:val="34"/>
+        </w:rPr>
+        <w:t xml:space="preserve">Problem Statement Title : </w:t>
+      </w:r>
+      <w:r>
+        <w:rPr>
+          <w:bCs/>
+          <w:sz w:val="28"/>
+          <w:szCs w:val="28"/>
+        </w:rPr>
+        <w:t>A software that suggests drugs and formulations for a disease/pharmacological property based on the Ayurvedic classical books/Repositories.</w:t>
+      </w:r>
+    </w:p>
+    <w:p>
+      <w:pPr>
+        <w:ind w:firstLine="0"/>
+        <w:rPr>
+          <w:b/>
+          <w:sz w:val="32"/>
+          <w:szCs w:val="32"/>
+        </w:rPr>
+      </w:pPr>
+      <w:proofErr w:type="gramStart"/>
+      <w:r>
+        <w:rPr>
+          <w:b/>
+          <w:sz w:val="32"/>
+          <w:szCs w:val="32"/>
+        </w:rPr>
+        <w:t>Organization :</w:t>
+      </w:r>
+      <w:proofErr w:type="gramEnd"/>
+      <w:r>
+        <w:rPr>
+          <w:b/>
+          <w:sz w:val="32"/>
+          <w:szCs w:val="32"/>
+        </w:rPr>
+        <w:t xml:space="preserve"> </w:t>
+      </w:r>
+      <w:r>
+        <w:rPr>
+          <w:bCs/>
+          <w:sz w:val="28"/>
+          <w:szCs w:val="28"/>
+        </w:rPr>
+        <w:t>Ministry of AYUSH</w:t>
+      </w:r>
+      <w:r>
+        <w:rPr>
+          <w:b/>
+          <w:sz w:val="32"/>
+          <w:szCs w:val="32"/>
+        </w:rPr>
+        <w:br/>
+        <w:t>Category :</w:t>
+      </w:r>
+      <w:r>
+        <w:rPr>
+          <w:bCs/>
+          <w:sz w:val="32"/>
+          <w:szCs w:val="32"/>
+        </w:rPr>
+        <w:t xml:space="preserve"> </w:t>
+      </w:r>
+      <w:r>
+        <w:rPr>
+          <w:bCs/>
+          <w:sz w:val="28"/>
+          <w:szCs w:val="28"/>
+        </w:rPr>
+        <w:t>Software</w:t>
+      </w:r>
+      <w:r>
+        <w:rPr>
+          <w:b/>
+          <w:sz w:val="32"/>
+          <w:szCs w:val="32"/>
+        </w:rPr>
+        <w:br/>
+        <w:t xml:space="preserve">Domain Bucket : </w:t>
+      </w:r>
+      <w:r>
+        <w:rPr>
+          <w:bCs/>
+          <w:sz w:val="28"/>
+          <w:szCs w:val="28"/>
+        </w:rPr>
+        <w:t xml:space="preserve">MedTech / </w:t>
+      </w:r>
+      <w:proofErr w:type="spellStart"/>
+      <w:r>
+        <w:rPr>
+          <w:bCs/>
+          <w:sz w:val="28"/>
+          <w:szCs w:val="28"/>
+        </w:rPr>
+        <w:t>BioTech</w:t>
+      </w:r>
+      <w:proofErr w:type="spellEnd"/>
+      <w:r>
+        <w:rPr>
+          <w:bCs/>
+          <w:sz w:val="28"/>
+          <w:szCs w:val="28"/>
+        </w:rPr>
+        <w:t xml:space="preserve"> / </w:t>
+      </w:r>
+      <w:proofErr w:type="spellStart"/>
+      <w:r>
+        <w:rPr>
+          <w:bCs/>
+          <w:sz w:val="28"/>
+          <w:szCs w:val="28"/>
+        </w:rPr>
+        <w:t>HealthTech</w:t>
+      </w:r>
+      <w:proofErr w:type="spellEnd"/>
+    </w:p>
+    <w:p>
+      <w:pPr>
+        <w:ind w:firstLine="0"/>
         <w:rPr>
           <w:b/>
           <w:sz w:val="34"/>
@@ -256,6 +431,7 @@
           <w:sz w:val="38"/>
           <w:szCs w:val="38"/>
         </w:rPr>
+        <w:lastRenderedPageBreak/>
         <w:t>Introduction :</w:t>
       </w:r>
       <w:proofErr w:type="gramEnd"/>
@@ -273,15 +449,7 @@
           <w:sz w:val="28"/>
           <w:szCs w:val="28"/>
         </w:rPr>
-        <w:t xml:space="preserve">In the fast-paced world of technology and healthcare, the integration of artificial intelligence (AI) has revolutionized the way we access information and services. Chatbots, in particular, have emerged as a versatile tool for enhancing customer experience and solving real-world problems. One promising avenue for the development of a profitable startup is a chatbot that suggests Ayurveda remedies. Ayurveda, an ancient Indian system of medicine, offers holistic solutions to </w:t>
-      </w:r>
-      <w:r>
-        <w:rPr>
-          <w:sz w:val="28"/>
-          <w:szCs w:val="28"/>
-        </w:rPr>
-        <w:lastRenderedPageBreak/>
-        <w:t>various health issues. In this essay, we will explore how a chatbot focused on Ayurvedic remedies can evolve into a successful and profitable startup.</w:t>
+        <w:t>In the fast-paced world of technology and healthcare, the integration of artificial intelligence (AI) has revolutionized the way we access information and services. Chatbots, in particular, have emerged as a versatile tool for enhancing customer experience and solving real-world problems. One promising avenue for the development of a profitable startup is a chatbot that suggests Ayurveda remedies. Ayurveda, an ancient Indian system of medicine, offers holistic solutions to various health issues. In this essay, we will explore how a chatbot focused on Ayurvedic remedies can evolve into a successful and profitable startup.</w:t>
       </w:r>
     </w:p>
     <w:p>
@@ -337,6 +505,7 @@
           <w:sz w:val="28"/>
           <w:szCs w:val="28"/>
         </w:rPr>
+        <w:lastRenderedPageBreak/>
         <w:drawing>
           <wp:inline distT="114300" distB="114300" distL="114300" distR="114300" wp14:anchorId="0F03C711" wp14:editId="1EF884BC">
             <wp:extent cx="5943600" cy="3594100"/>
@@ -543,7 +712,7 @@
     </w:p>
     <w:p>
       <w:pPr>
-        <w:ind w:left="720"/>
+        <w:ind w:left="720" w:firstLine="0"/>
         <w:rPr>
           <w:sz w:val="28"/>
           <w:szCs w:val="28"/>
@@ -589,7 +758,7 @@
     </w:p>
     <w:p>
       <w:pPr>
-        <w:ind w:left="720"/>
+        <w:ind w:left="720" w:firstLine="0"/>
         <w:rPr>
           <w:sz w:val="28"/>
           <w:szCs w:val="28"/>
@@ -641,7 +810,7 @@
     </w:p>
     <w:p>
       <w:pPr>
-        <w:ind w:left="720"/>
+        <w:ind w:left="720" w:firstLine="0"/>
         <w:rPr>
           <w:sz w:val="28"/>
           <w:szCs w:val="28"/>
@@ -654,6 +823,15 @@
         </w:rPr>
         <w:t>Ayurvedic treatments often rely on natural ingredients such as herbs, minerals, and dietary adjustments. Many people prefer these natural remedies over synthetic drugs.</w:t>
       </w:r>
+    </w:p>
+    <w:p>
+      <w:pPr>
+        <w:ind w:left="720" w:firstLine="0"/>
+        <w:rPr>
+          <w:sz w:val="28"/>
+          <w:szCs w:val="28"/>
+        </w:rPr>
+      </w:pPr>
     </w:p>
     <w:p>
       <w:pPr>
@@ -684,7 +862,7 @@
     </w:p>
     <w:p>
       <w:pPr>
-        <w:ind w:left="720"/>
+        <w:ind w:left="720" w:firstLine="0"/>
         <w:rPr>
           <w:sz w:val="28"/>
           <w:szCs w:val="28"/>
@@ -730,13 +908,12 @@
           <w:sz w:val="32"/>
           <w:szCs w:val="32"/>
         </w:rPr>
-        <w:lastRenderedPageBreak/>
         <w:t xml:space="preserve">Minimal Side Effects: </w:t>
       </w:r>
     </w:p>
     <w:p>
       <w:pPr>
-        <w:ind w:left="720"/>
+        <w:ind w:left="720" w:firstLine="0"/>
       </w:pPr>
       <w:r>
         <w:rPr>
@@ -780,7 +957,7 @@
     </w:p>
     <w:p>
       <w:pPr>
-        <w:ind w:left="720"/>
+        <w:ind w:left="720" w:firstLine="0"/>
         <w:rPr>
           <w:sz w:val="28"/>
           <w:szCs w:val="28"/>
@@ -819,6 +996,7 @@
           <w:sz w:val="38"/>
           <w:szCs w:val="38"/>
         </w:rPr>
+        <w:lastRenderedPageBreak/>
         <w:t xml:space="preserve">Advantages of </w:t>
       </w:r>
       <w:proofErr w:type="spellStart"/>
@@ -1007,18 +1185,17 @@
     </w:p>
     <w:p>
       <w:pPr>
-        <w:ind w:left="720"/>
-        <w:rPr>
-          <w:sz w:val="28"/>
-          <w:szCs w:val="28"/>
-        </w:rPr>
-      </w:pPr>
-      <w:r>
-        <w:rPr>
-          <w:sz w:val="28"/>
-          <w:szCs w:val="28"/>
-        </w:rPr>
-        <w:lastRenderedPageBreak/>
+        <w:ind w:left="720" w:firstLine="0"/>
+        <w:rPr>
+          <w:sz w:val="28"/>
+          <w:szCs w:val="28"/>
+        </w:rPr>
+      </w:pPr>
+      <w:r>
+        <w:rPr>
+          <w:sz w:val="28"/>
+          <w:szCs w:val="28"/>
+        </w:rPr>
         <w:t xml:space="preserve">Students/Practitioners will be able to create an account and later login to continue their study from where they </w:t>
       </w:r>
       <w:proofErr w:type="spellStart"/>
@@ -1072,7 +1249,7 @@
     </w:p>
     <w:p>
       <w:pPr>
-        <w:ind w:left="720"/>
+        <w:ind w:left="720" w:firstLine="0"/>
         <w:rPr>
           <w:sz w:val="28"/>
           <w:szCs w:val="28"/>
@@ -1088,7 +1265,6 @@
     </w:p>
     <w:p>
       <w:pPr>
-        <w:ind w:left="720"/>
         <w:rPr>
           <w:sz w:val="28"/>
           <w:szCs w:val="28"/>
@@ -1134,17 +1310,18 @@
     </w:p>
     <w:p>
       <w:pPr>
-        <w:ind w:left="720"/>
-        <w:rPr>
-          <w:sz w:val="28"/>
-          <w:szCs w:val="28"/>
-        </w:rPr>
-      </w:pPr>
-      <w:r>
-        <w:rPr>
-          <w:sz w:val="28"/>
-          <w:szCs w:val="28"/>
-        </w:rPr>
+        <w:ind w:left="720" w:firstLine="0"/>
+        <w:rPr>
+          <w:sz w:val="28"/>
+          <w:szCs w:val="28"/>
+        </w:rPr>
+      </w:pPr>
+      <w:r>
+        <w:rPr>
+          <w:sz w:val="28"/>
+          <w:szCs w:val="28"/>
+        </w:rPr>
+        <w:lastRenderedPageBreak/>
         <w:t xml:space="preserve">A portal for all the </w:t>
       </w:r>
       <w:proofErr w:type="spellStart"/>
@@ -1168,7 +1345,7 @@
     </w:p>
     <w:p>
       <w:pPr>
-        <w:ind w:left="720"/>
+        <w:ind w:left="720" w:firstLine="0"/>
         <w:rPr>
           <w:sz w:val="28"/>
           <w:szCs w:val="28"/>
@@ -1184,16 +1361,7 @@
     </w:p>
     <w:p>
       <w:pPr>
-        <w:ind w:left="720"/>
-        <w:rPr>
-          <w:sz w:val="28"/>
-          <w:szCs w:val="28"/>
-        </w:rPr>
-      </w:pPr>
-    </w:p>
-    <w:p>
-      <w:pPr>
-        <w:ind w:left="720"/>
+        <w:ind w:firstLine="0"/>
         <w:rPr>
           <w:sz w:val="28"/>
           <w:szCs w:val="28"/>
@@ -1223,7 +1391,7 @@
     </w:p>
     <w:p>
       <w:pPr>
-        <w:ind w:left="720"/>
+        <w:ind w:left="720" w:firstLine="0"/>
         <w:rPr>
           <w:sz w:val="28"/>
           <w:szCs w:val="28"/>
@@ -1252,24 +1420,6 @@
         </w:rPr>
         <w:t xml:space="preserve"> can use our site. </w:t>
       </w:r>
-    </w:p>
-    <w:p>
-      <w:pPr>
-        <w:ind w:left="720"/>
-        <w:rPr>
-          <w:sz w:val="28"/>
-          <w:szCs w:val="28"/>
-        </w:rPr>
-      </w:pPr>
-    </w:p>
-    <w:p>
-      <w:pPr>
-        <w:ind w:left="720"/>
-        <w:rPr>
-          <w:sz w:val="28"/>
-          <w:szCs w:val="28"/>
-        </w:rPr>
-      </w:pPr>
     </w:p>
     <w:p>
       <w:pPr>
@@ -1303,7 +1453,7 @@
     </w:p>
     <w:p>
       <w:pPr>
-        <w:ind w:left="720"/>
+        <w:ind w:left="720" w:firstLine="0"/>
         <w:rPr>
           <w:sz w:val="28"/>
           <w:szCs w:val="28"/>
@@ -1416,6 +1566,7 @@
           <w:sz w:val="38"/>
           <w:szCs w:val="38"/>
         </w:rPr>
+        <w:lastRenderedPageBreak/>
         <w:t>Advantages of the Sushruta (</w:t>
       </w:r>
       <w:proofErr w:type="spellStart"/>
@@ -1438,16 +1589,6 @@
         </w:rPr>
         <w:t>) 2.0 Chatbot</w:t>
       </w:r>
-    </w:p>
-    <w:p>
-      <w:pPr>
-        <w:ind w:firstLine="0"/>
-        <w:rPr>
-          <w:b/>
-          <w:sz w:val="38"/>
-          <w:szCs w:val="38"/>
-        </w:rPr>
-      </w:pPr>
     </w:p>
     <w:p>
       <w:pPr>
@@ -1483,15 +1624,7 @@
           <w:sz w:val="28"/>
           <w:szCs w:val="28"/>
         </w:rPr>
-        <w:t xml:space="preserve">A chatbot can serve as a virtual Ayurvedic consultant, offering easy access to a vast repository of knowledge. Users can seek information on various health issues </w:t>
-      </w:r>
-      <w:r>
-        <w:rPr>
-          <w:sz w:val="28"/>
-          <w:szCs w:val="28"/>
-        </w:rPr>
-        <w:lastRenderedPageBreak/>
-        <w:t>and receive personalized recommendations based on their specific symptoms, constitution (Dosha), and lifestyle. This accessibility is particularly valuable for individuals who may not have access to Ayurvedic practitioners in their vicinity.</w:t>
+        <w:t>A chatbot can serve as a virtual Ayurvedic consultant, offering easy access to a vast repository of knowledge. Users can seek information on various health issues and receive personalized recommendations based on their specific symptoms, constitution (Dosha), and lifestyle. This accessibility is particularly valuable for individuals who may not have access to Ayurvedic practitioners in their vicinity.</w:t>
       </w:r>
     </w:p>
     <w:p>
@@ -1536,12 +1669,6 @@
         <w:t>The chatbot can create personalized health plans, including dietary recommendations, herbal remedies, and lifestyle adjustments, tailored to the user's unique needs. This level of customization sets it apart from generic health advice and makes it a valuable resource for individuals looking for holistic solutions to their health problems.</w:t>
       </w:r>
     </w:p>
-    <w:p>
-      <w:r>
-        <w:t xml:space="preserve"> </w:t>
-      </w:r>
-    </w:p>
-    <w:p/>
     <w:p/>
     <w:p>
       <w:pPr>
@@ -1579,7 +1706,15 @@
           <w:sz w:val="28"/>
           <w:szCs w:val="28"/>
         </w:rPr>
-        <w:t>To ensure long-term success, the chatbot can engage users in ongoing conversations. It can send regular reminders, offer progress tracking, and adapt recommendations based on user feedback and evolving health conditions. This continuous engagement not only builds trust but also keeps users coming back for more.</w:t>
+        <w:t xml:space="preserve">To ensure long-term success, the chatbot can engage users in ongoing conversations. It can send regular reminders, offer progress tracking, and adapt recommendations based on user feedback and evolving health conditions. This </w:t>
+      </w:r>
+      <w:r>
+        <w:rPr>
+          <w:sz w:val="28"/>
+          <w:szCs w:val="28"/>
+        </w:rPr>
+        <w:lastRenderedPageBreak/>
+        <w:t>continuous engagement not only builds trust but also keeps users coming back for more.</w:t>
       </w:r>
     </w:p>
     <w:p>
@@ -1610,7 +1745,6 @@
           <w:sz w:val="32"/>
           <w:szCs w:val="32"/>
         </w:rPr>
-        <w:lastRenderedPageBreak/>
         <w:t>Control over data:</w:t>
       </w:r>
     </w:p>
@@ -1732,6 +1866,7 @@
           <w:sz w:val="28"/>
           <w:szCs w:val="28"/>
         </w:rPr>
+        <w:lastRenderedPageBreak/>
         <w:t>Collaborating with Ayurvedic product manufacturers and suppliers, the chatbot can recommend specific herbal products and remedies to users. By earning commissions through affiliate marketing, the chatbot can generate a steady stream of income.</w:t>
       </w:r>
     </w:p>
@@ -1850,6 +1985,7 @@
           <w:szCs w:val="38"/>
           <w:u w:val="single"/>
         </w:rPr>
+        <w:lastRenderedPageBreak/>
         <w:drawing>
           <wp:inline distT="114300" distB="114300" distL="114300" distR="114300" wp14:anchorId="07BFDD2A" wp14:editId="7047CCD6">
             <wp:extent cx="5941479" cy="2655736"/>
@@ -1911,7 +2047,6 @@
           <w:sz w:val="38"/>
           <w:szCs w:val="38"/>
         </w:rPr>
-        <w:lastRenderedPageBreak/>
         <w:t>Challenges</w:t>
       </w:r>
     </w:p>
@@ -2166,7 +2301,6 @@
           <w:sz w:val="28"/>
           <w:szCs w:val="28"/>
         </w:rPr>
-        <w:lastRenderedPageBreak/>
         <w:t>Natural Language Processing (NLP):</w:t>
       </w:r>
       <w:r>
@@ -2322,6 +2456,7 @@
           <w:sz w:val="28"/>
           <w:szCs w:val="28"/>
         </w:rPr>
+        <w:lastRenderedPageBreak/>
         <w:t>PyCharm</w:t>
       </w:r>
     </w:p>
@@ -2490,7 +2625,6 @@
           <w:sz w:val="28"/>
           <w:szCs w:val="28"/>
         </w:rPr>
-        <w:lastRenderedPageBreak/>
         <w:t xml:space="preserve"> CSS</w:t>
       </w:r>
     </w:p>
@@ -2685,6 +2819,7 @@
           <w:sz w:val="28"/>
           <w:szCs w:val="28"/>
         </w:rPr>
+        <w:lastRenderedPageBreak/>
         <w:t>Server side</w:t>
       </w:r>
       <w:proofErr w:type="gramEnd"/>
@@ -4149,7 +4284,7 @@
       <w:lvlText w:val="%1)"/>
       <w:lvlJc w:val="left"/>
       <w:pPr>
-        <w:ind w:left="1440" w:hanging="360"/>
+        <w:ind w:left="1352" w:hanging="360"/>
       </w:pPr>
       <w:rPr>
         <w:u w:val="none"/>
@@ -4161,7 +4296,7 @@
       <w:lvlText w:val="%2)"/>
       <w:lvlJc w:val="left"/>
       <w:pPr>
-        <w:ind w:left="2160" w:hanging="360"/>
+        <w:ind w:left="2072" w:hanging="360"/>
       </w:pPr>
       <w:rPr>
         <w:u w:val="none"/>
@@ -4173,7 +4308,7 @@
       <w:lvlText w:val="%3)"/>
       <w:lvlJc w:val="right"/>
       <w:pPr>
-        <w:ind w:left="2880" w:hanging="360"/>
+        <w:ind w:left="2792" w:hanging="360"/>
       </w:pPr>
       <w:rPr>
         <w:u w:val="none"/>
@@ -4185,7 +4320,7 @@
       <w:lvlText w:val="(%4)"/>
       <w:lvlJc w:val="left"/>
       <w:pPr>
-        <w:ind w:left="3600" w:hanging="360"/>
+        <w:ind w:left="3512" w:hanging="360"/>
       </w:pPr>
       <w:rPr>
         <w:u w:val="none"/>
@@ -4197,7 +4332,7 @@
       <w:lvlText w:val="(%5)"/>
       <w:lvlJc w:val="left"/>
       <w:pPr>
-        <w:ind w:left="4320" w:hanging="360"/>
+        <w:ind w:left="4232" w:hanging="360"/>
       </w:pPr>
       <w:rPr>
         <w:u w:val="none"/>
@@ -4209,7 +4344,7 @@
       <w:lvlText w:val="(%6)"/>
       <w:lvlJc w:val="right"/>
       <w:pPr>
-        <w:ind w:left="5040" w:hanging="360"/>
+        <w:ind w:left="4952" w:hanging="360"/>
       </w:pPr>
       <w:rPr>
         <w:u w:val="none"/>
@@ -4221,7 +4356,7 @@
       <w:lvlText w:val="%7."/>
       <w:lvlJc w:val="left"/>
       <w:pPr>
-        <w:ind w:left="5760" w:hanging="360"/>
+        <w:ind w:left="5672" w:hanging="360"/>
       </w:pPr>
       <w:rPr>
         <w:u w:val="none"/>
@@ -4233,7 +4368,7 @@
       <w:lvlText w:val="%8."/>
       <w:lvlJc w:val="left"/>
       <w:pPr>
-        <w:ind w:left="6480" w:hanging="360"/>
+        <w:ind w:left="6392" w:hanging="360"/>
       </w:pPr>
       <w:rPr>
         <w:u w:val="none"/>
@@ -4245,7 +4380,7 @@
       <w:lvlText w:val="%9."/>
       <w:lvlJc w:val="right"/>
       <w:pPr>
-        <w:ind w:left="7200" w:hanging="360"/>
+        <w:ind w:left="7112" w:hanging="360"/>
       </w:pPr>
       <w:rPr>
         <w:u w:val="none"/>
@@ -4812,7 +4947,6 @@
   <w:style w:type="character" w:default="1" w:styleId="DefaultParagraphFont">
     <w:name w:val="Default Paragraph Font"/>
     <w:uiPriority w:val="1"/>
-    <w:semiHidden/>
     <w:unhideWhenUsed/>
   </w:style>
   <w:style w:type="table" w:default="1" w:styleId="TableNormal">

--- a/DevRishi Report.docx
+++ b/DevRishi Report.docx
@@ -2528,6 +2528,53 @@
     </w:p>
     <w:p>
       <w:pPr>
+        <w:numPr>
+          <w:ilvl w:val="0"/>
+          <w:numId w:val="4"/>
+        </w:numPr>
+        <w:rPr>
+          <w:sz w:val="28"/>
+          <w:szCs w:val="28"/>
+        </w:rPr>
+      </w:pPr>
+      <w:proofErr w:type="spellStart"/>
+      <w:r>
+        <w:rPr>
+          <w:sz w:val="28"/>
+          <w:szCs w:val="28"/>
+        </w:rPr>
+        <w:t>OpenAi</w:t>
+      </w:r>
+      <w:proofErr w:type="spellEnd"/>
+      <w:r>
+        <w:rPr>
+          <w:sz w:val="28"/>
+          <w:szCs w:val="28"/>
+        </w:rPr>
+        <w:t xml:space="preserve"> API</w:t>
+      </w:r>
+    </w:p>
+    <w:p>
+      <w:pPr>
+        <w:numPr>
+          <w:ilvl w:val="0"/>
+          <w:numId w:val="4"/>
+        </w:numPr>
+        <w:rPr>
+          <w:sz w:val="28"/>
+          <w:szCs w:val="28"/>
+        </w:rPr>
+      </w:pPr>
+      <w:r>
+        <w:rPr>
+          <w:sz w:val="28"/>
+          <w:szCs w:val="28"/>
+        </w:rPr>
+        <w:t>Hugging Face</w:t>
+      </w:r>
+    </w:p>
+    <w:p>
+      <w:pPr>
         <w:ind w:left="720"/>
         <w:rPr>
           <w:sz w:val="28"/>
@@ -2780,6 +2827,7 @@
           <w:sz w:val="28"/>
           <w:szCs w:val="28"/>
         </w:rPr>
+        <w:lastRenderedPageBreak/>
         <w:t>Express</w:t>
       </w:r>
     </w:p>
@@ -2819,7 +2867,6 @@
           <w:sz w:val="28"/>
           <w:szCs w:val="28"/>
         </w:rPr>
-        <w:lastRenderedPageBreak/>
         <w:t>Server side</w:t>
       </w:r>
       <w:proofErr w:type="gramEnd"/>
@@ -4947,6 +4994,7 @@
   <w:style w:type="character" w:default="1" w:styleId="DefaultParagraphFont">
     <w:name w:val="Default Paragraph Font"/>
     <w:uiPriority w:val="1"/>
+    <w:semiHidden/>
     <w:unhideWhenUsed/>
   </w:style>
   <w:style w:type="table" w:default="1" w:styleId="TableNormal">
